--- a/Resumen Introducción a la Programación.docx
+++ b/Resumen Introducción a la Programación.docx
@@ -3774,25 +3774,7 @@
       </w:pPr>
       <w:r>
         <w:lastRenderedPageBreak/>
-        <w:t>Problema nombre (</w:t>
-      </w:r>
-      <w:proofErr w:type="spellStart"/>
-      <w:proofErr w:type="gramStart"/>
-      <w:r>
-        <w:t>n:Int</w:t>
-      </w:r>
-      <w:proofErr w:type="spellEnd"/>
-      <w:proofErr w:type="gramEnd"/>
-      <w:r>
-        <w:t xml:space="preserve">, s:seq(Int)): </w:t>
-      </w:r>
-      <w:proofErr w:type="spellStart"/>
-      <w:r>
-        <w:t>Int</w:t>
-      </w:r>
-      <w:proofErr w:type="spellEnd"/>
-      <w:r>
-        <w:t>{</w:t>
+        <w:t>Problema nombre (n:Int, s:seq(Int)): Int{</w:t>
       </w:r>
     </w:p>
     <w:p>
@@ -4067,31 +4049,7 @@
     </w:p>
     <w:p>
       <w:r>
-        <w:t xml:space="preserve">Consiste en dar un pre – condición </w:t>
-      </w:r>
-      <w:proofErr w:type="spellStart"/>
-      <w:r>
-        <w:t>mas</w:t>
-      </w:r>
-      <w:proofErr w:type="spellEnd"/>
-      <w:r>
-        <w:t xml:space="preserve"> restrictiva o </w:t>
-      </w:r>
-      <w:proofErr w:type="gramStart"/>
-      <w:r>
-        <w:t>una post</w:t>
-      </w:r>
-      <w:proofErr w:type="gramEnd"/>
-      <w:r>
-        <w:t xml:space="preserve"> – condición </w:t>
-      </w:r>
-      <w:proofErr w:type="spellStart"/>
-      <w:r>
-        <w:t>mas</w:t>
-      </w:r>
-      <w:proofErr w:type="spellEnd"/>
-      <w:r>
-        <w:t xml:space="preserve"> débil. Permite soluciones no deseadas.</w:t>
+        <w:t>Consiste en dar un pre – condición mas restrictiva o una post – condición mas débil. Permite soluciones no deseadas.</w:t>
       </w:r>
     </w:p>
     <w:p>
@@ -4173,15 +4131,7 @@
         <w:pStyle w:val="Prrafodelista"/>
       </w:pPr>
       <w:r>
-        <w:t xml:space="preserve">Para estos se utilizan un editor de texto y un compilador o interprete (traducen el lenguaje de alto nivel a lenguaje maquina), o </w:t>
-      </w:r>
-      <w:proofErr w:type="spellStart"/>
-      <w:r>
-        <w:t>IDEs</w:t>
-      </w:r>
-      <w:proofErr w:type="spellEnd"/>
-      <w:r>
-        <w:t xml:space="preserve"> que son la combinación de ambos.</w:t>
+        <w:t>Para estos se utilizan un editor de texto y un compilador o interprete (traducen el lenguaje de alto nivel a lenguaje maquina), o IDEs que son la combinación de ambos.</w:t>
       </w:r>
     </w:p>
     <w:p>
@@ -4515,13 +4465,8 @@
       <w:r>
         <w:t xml:space="preserve">Símbolos: </w:t>
       </w:r>
-      <w:proofErr w:type="gramStart"/>
-      <w:r>
-        <w:t>True ,</w:t>
-      </w:r>
-      <w:proofErr w:type="gramEnd"/>
-      <w:r>
-        <w:t xml:space="preserve"> False , ¬ , </w:t>
+      <w:r>
+        <w:t xml:space="preserve">True , False , ¬ , </w:t>
       </w:r>
       <w:r>
         <w:rPr>
@@ -4673,7 +4618,6 @@
       <w:r>
         <w:t>A</w:t>
       </w:r>
-      <w:proofErr w:type="gramStart"/>
       <w:r>
         <w:rPr>
           <w:vertAlign w:val="subscript"/>
@@ -4681,13 +4625,131 @@
         <w:t xml:space="preserve">2 </w:t>
       </w:r>
       <w:r>
-        <w:t>,</w:t>
-      </w:r>
-      <w:proofErr w:type="gramEnd"/>
-      <w:r>
-        <w:t xml:space="preserve"> …, </w:t>
-      </w:r>
-      <w:proofErr w:type="spellStart"/>
+        <w:t>, …, A</w:t>
+      </w:r>
+      <w:r>
+        <w:rPr>
+          <w:vertAlign w:val="subscript"/>
+        </w:rPr>
+        <w:t>n</w:t>
+      </w:r>
+      <w:r>
+        <w:t xml:space="preserve"> son fórmulas entonces </w:t>
+      </w:r>
+      <w:r>
+        <w:t>(A</w:t>
+      </w:r>
+      <w:r>
+        <w:rPr>
+          <w:vertAlign w:val="subscript"/>
+        </w:rPr>
+        <w:t>1</w:t>
+      </w:r>
+      <w:r>
+        <w:t xml:space="preserve"> </w:t>
+      </w:r>
+      <w:r>
+        <w:rPr>
+          <w:rFonts w:ascii="Cambria Math" w:hAnsi="Cambria Math" w:cs="Cambria Math"/>
+        </w:rPr>
+        <w:t>∧</w:t>
+      </w:r>
+      <w:r>
+        <w:t xml:space="preserve"> A</w:t>
+      </w:r>
+      <w:r>
+        <w:rPr>
+          <w:vertAlign w:val="subscript"/>
+        </w:rPr>
+        <w:t>2</w:t>
+      </w:r>
+      <w:r>
+        <w:t xml:space="preserve"> </w:t>
+      </w:r>
+      <w:r>
+        <w:rPr>
+          <w:rFonts w:ascii="Cambria Math" w:hAnsi="Cambria Math" w:cs="Cambria Math"/>
+        </w:rPr>
+        <w:t>∧</w:t>
+      </w:r>
+      <w:r>
+        <w:t xml:space="preserve"> </w:t>
+      </w:r>
+      <w:r>
+        <w:rPr>
+          <w:rFonts w:ascii="Calibri" w:hAnsi="Calibri" w:cs="Calibri"/>
+        </w:rPr>
+        <w:t>·</w:t>
+      </w:r>
+      <w:r>
+        <w:t xml:space="preserve"> </w:t>
+      </w:r>
+      <w:r>
+        <w:rPr>
+          <w:rFonts w:ascii="Calibri" w:hAnsi="Calibri" w:cs="Calibri"/>
+        </w:rPr>
+        <w:t>·</w:t>
+      </w:r>
+      <w:r>
+        <w:t xml:space="preserve"> </w:t>
+      </w:r>
+      <w:r>
+        <w:rPr>
+          <w:rFonts w:ascii="Calibri" w:hAnsi="Calibri" w:cs="Calibri"/>
+        </w:rPr>
+        <w:t>·</w:t>
+      </w:r>
+      <w:r>
+        <w:t xml:space="preserve"> </w:t>
+      </w:r>
+      <w:r>
+        <w:rPr>
+          <w:rFonts w:ascii="Cambria Math" w:hAnsi="Cambria Math" w:cs="Cambria Math"/>
+        </w:rPr>
+        <w:t>∧</w:t>
+      </w:r>
+      <w:r>
+        <w:t xml:space="preserve"> A</w:t>
+      </w:r>
+      <w:r>
+        <w:rPr>
+          <w:vertAlign w:val="subscript"/>
+        </w:rPr>
+        <w:t>n</w:t>
+      </w:r>
+      <w:r>
+        <w:t>) es una f</w:t>
+      </w:r>
+      <w:r>
+        <w:t>ó</w:t>
+      </w:r>
+      <w:r>
+        <w:t>rmula</w:t>
+      </w:r>
+      <w:r>
+        <w:t xml:space="preserve"> y </w:t>
+      </w:r>
+      <w:r>
+        <w:t>(A</w:t>
+      </w:r>
+      <w:r>
+        <w:rPr>
+          <w:vertAlign w:val="subscript"/>
+        </w:rPr>
+        <w:t>1</w:t>
+      </w:r>
+      <w:r>
+        <w:t xml:space="preserve"> </w:t>
+      </w:r>
+      <w:r>
+        <w:rPr>
+          <w:rFonts w:ascii="Cambria Math" w:hAnsi="Cambria Math" w:cs="Cambria Math"/>
+        </w:rPr>
+        <w:t>∨</w:t>
+      </w:r>
+      <w:r>
+        <w:t xml:space="preserve"> </w:t>
+      </w:r>
       <w:r>
         <w:t>A</w:t>
       </w:r>
@@ -4695,199 +4757,65 @@
         <w:rPr>
           <w:vertAlign w:val="subscript"/>
         </w:rPr>
+        <w:t>2</w:t>
+      </w:r>
+      <w:r>
+        <w:t xml:space="preserve"> </w:t>
+      </w:r>
+      <w:r>
+        <w:rPr>
+          <w:rFonts w:ascii="Cambria Math" w:hAnsi="Cambria Math" w:cs="Cambria Math"/>
+        </w:rPr>
+        <w:t>∨</w:t>
+      </w:r>
+      <w:r>
+        <w:t xml:space="preserve"> </w:t>
+      </w:r>
+      <w:r>
+        <w:rPr>
+          <w:rFonts w:ascii="Calibri" w:hAnsi="Calibri" w:cs="Calibri"/>
+        </w:rPr>
+        <w:t>·</w:t>
+      </w:r>
+      <w:r>
+        <w:t xml:space="preserve"> </w:t>
+      </w:r>
+      <w:r>
+        <w:rPr>
+          <w:rFonts w:ascii="Calibri" w:hAnsi="Calibri" w:cs="Calibri"/>
+        </w:rPr>
+        <w:t>·</w:t>
+      </w:r>
+      <w:r>
+        <w:t xml:space="preserve"> </w:t>
+      </w:r>
+      <w:r>
+        <w:rPr>
+          <w:rFonts w:ascii="Calibri" w:hAnsi="Calibri" w:cs="Calibri"/>
+        </w:rPr>
+        <w:t>·</w:t>
+      </w:r>
+      <w:r>
+        <w:t xml:space="preserve"> </w:t>
+      </w:r>
+      <w:r>
+        <w:rPr>
+          <w:rFonts w:ascii="Cambria Math" w:hAnsi="Cambria Math" w:cs="Cambria Math"/>
+        </w:rPr>
+        <w:t>∨</w:t>
+      </w:r>
+      <w:r>
+        <w:t xml:space="preserve"> </w:t>
+      </w:r>
+      <w:r>
+        <w:t>A</w:t>
+      </w:r>
+      <w:r>
+        <w:rPr>
+          <w:vertAlign w:val="subscript"/>
+        </w:rPr>
         <w:t>n</w:t>
       </w:r>
-      <w:proofErr w:type="spellEnd"/>
-      <w:r>
-        <w:t xml:space="preserve"> son fórmulas entonces </w:t>
-      </w:r>
-      <w:r>
-        <w:t>(A</w:t>
-      </w:r>
-      <w:r>
-        <w:rPr>
-          <w:vertAlign w:val="subscript"/>
-        </w:rPr>
-        <w:t>1</w:t>
-      </w:r>
-      <w:r>
-        <w:t xml:space="preserve"> </w:t>
-      </w:r>
-      <w:r>
-        <w:rPr>
-          <w:rFonts w:ascii="Cambria Math" w:hAnsi="Cambria Math" w:cs="Cambria Math"/>
-        </w:rPr>
-        <w:t>∧</w:t>
-      </w:r>
-      <w:r>
-        <w:t xml:space="preserve"> A</w:t>
-      </w:r>
-      <w:r>
-        <w:rPr>
-          <w:vertAlign w:val="subscript"/>
-        </w:rPr>
-        <w:t>2</w:t>
-      </w:r>
-      <w:r>
-        <w:t xml:space="preserve"> </w:t>
-      </w:r>
-      <w:r>
-        <w:rPr>
-          <w:rFonts w:ascii="Cambria Math" w:hAnsi="Cambria Math" w:cs="Cambria Math"/>
-        </w:rPr>
-        <w:t>∧</w:t>
-      </w:r>
-      <w:r>
-        <w:t xml:space="preserve"> </w:t>
-      </w:r>
-      <w:r>
-        <w:rPr>
-          <w:rFonts w:ascii="Calibri" w:hAnsi="Calibri" w:cs="Calibri"/>
-        </w:rPr>
-        <w:t>·</w:t>
-      </w:r>
-      <w:r>
-        <w:t xml:space="preserve"> </w:t>
-      </w:r>
-      <w:r>
-        <w:rPr>
-          <w:rFonts w:ascii="Calibri" w:hAnsi="Calibri" w:cs="Calibri"/>
-        </w:rPr>
-        <w:t>·</w:t>
-      </w:r>
-      <w:r>
-        <w:t xml:space="preserve"> </w:t>
-      </w:r>
-      <w:r>
-        <w:rPr>
-          <w:rFonts w:ascii="Calibri" w:hAnsi="Calibri" w:cs="Calibri"/>
-        </w:rPr>
-        <w:t>·</w:t>
-      </w:r>
-      <w:r>
-        <w:t xml:space="preserve"> </w:t>
-      </w:r>
-      <w:r>
-        <w:rPr>
-          <w:rFonts w:ascii="Cambria Math" w:hAnsi="Cambria Math" w:cs="Cambria Math"/>
-        </w:rPr>
-        <w:t>∧</w:t>
-      </w:r>
-      <w:r>
-        <w:t xml:space="preserve"> </w:t>
-      </w:r>
-      <w:proofErr w:type="spellStart"/>
-      <w:r>
-        <w:t>A</w:t>
-      </w:r>
-      <w:r>
-        <w:rPr>
-          <w:vertAlign w:val="subscript"/>
-        </w:rPr>
-        <w:t>n</w:t>
-      </w:r>
-      <w:proofErr w:type="spellEnd"/>
-      <w:r>
-        <w:t>) es una f</w:t>
-      </w:r>
-      <w:r>
-        <w:t>ó</w:t>
-      </w:r>
-      <w:r>
-        <w:t>rmula</w:t>
-      </w:r>
-      <w:r>
-        <w:t xml:space="preserve"> y </w:t>
-      </w:r>
-      <w:r>
-        <w:t>(A</w:t>
-      </w:r>
-      <w:r>
-        <w:rPr>
-          <w:vertAlign w:val="subscript"/>
-        </w:rPr>
-        <w:t>1</w:t>
-      </w:r>
-      <w:r>
-        <w:t xml:space="preserve"> </w:t>
-      </w:r>
-      <w:r>
-        <w:rPr>
-          <w:rFonts w:ascii="Cambria Math" w:hAnsi="Cambria Math" w:cs="Cambria Math"/>
-        </w:rPr>
-        <w:t>∨</w:t>
-      </w:r>
-      <w:r>
-        <w:t xml:space="preserve"> </w:t>
-      </w:r>
-      <w:r>
-        <w:t>A</w:t>
-      </w:r>
-      <w:r>
-        <w:rPr>
-          <w:vertAlign w:val="subscript"/>
-        </w:rPr>
-        <w:t>2</w:t>
-      </w:r>
-      <w:r>
-        <w:t xml:space="preserve"> </w:t>
-      </w:r>
-      <w:r>
-        <w:rPr>
-          <w:rFonts w:ascii="Cambria Math" w:hAnsi="Cambria Math" w:cs="Cambria Math"/>
-        </w:rPr>
-        <w:t>∨</w:t>
-      </w:r>
-      <w:r>
-        <w:t xml:space="preserve"> </w:t>
-      </w:r>
-      <w:r>
-        <w:rPr>
-          <w:rFonts w:ascii="Calibri" w:hAnsi="Calibri" w:cs="Calibri"/>
-        </w:rPr>
-        <w:t>·</w:t>
-      </w:r>
-      <w:r>
-        <w:t xml:space="preserve"> </w:t>
-      </w:r>
-      <w:r>
-        <w:rPr>
-          <w:rFonts w:ascii="Calibri" w:hAnsi="Calibri" w:cs="Calibri"/>
-        </w:rPr>
-        <w:t>·</w:t>
-      </w:r>
-      <w:r>
-        <w:t xml:space="preserve"> </w:t>
-      </w:r>
-      <w:r>
-        <w:rPr>
-          <w:rFonts w:ascii="Calibri" w:hAnsi="Calibri" w:cs="Calibri"/>
-        </w:rPr>
-        <w:t>·</w:t>
-      </w:r>
-      <w:r>
-        <w:t xml:space="preserve"> </w:t>
-      </w:r>
-      <w:r>
-        <w:rPr>
-          <w:rFonts w:ascii="Cambria Math" w:hAnsi="Cambria Math" w:cs="Cambria Math"/>
-        </w:rPr>
-        <w:t>∨</w:t>
-      </w:r>
-      <w:r>
-        <w:t xml:space="preserve"> </w:t>
-      </w:r>
-      <w:proofErr w:type="spellStart"/>
-      <w:r>
-        <w:t>A</w:t>
-      </w:r>
-      <w:r>
-        <w:rPr>
-          <w:vertAlign w:val="subscript"/>
-        </w:rPr>
-        <w:t>n</w:t>
-      </w:r>
-      <w:proofErr w:type="spellEnd"/>
       <w:r>
         <w:t>)</w:t>
       </w:r>
@@ -5312,19 +5240,11 @@
       <w:r>
         <w:t xml:space="preserve"> es una </w:t>
       </w:r>
-      <w:proofErr w:type="spellStart"/>
-      <w:r>
-        <w:rPr>
-          <w:highlight w:val="yellow"/>
-        </w:rPr>
-        <w:t>formula</w:t>
-      </w:r>
-      <w:proofErr w:type="spellEnd"/>
-      <w:r>
-        <w:rPr>
-          <w:highlight w:val="yellow"/>
-        </w:rPr>
-        <w:t xml:space="preserve"> que siempre da False</w:t>
+      <w:r>
+        <w:rPr>
+          <w:highlight w:val="yellow"/>
+        </w:rPr>
+        <w:t>formula que siempre da False</w:t>
       </w:r>
       <w:r>
         <w:t xml:space="preserve">. </w:t>
@@ -5455,21 +5375,7 @@
         <w:rPr>
           <w:highlight w:val="yellow"/>
         </w:rPr>
-        <w:t xml:space="preserve">A es </w:t>
-      </w:r>
-      <w:proofErr w:type="spellStart"/>
-      <w:r>
-        <w:rPr>
-          <w:highlight w:val="yellow"/>
-        </w:rPr>
-        <w:t>mas</w:t>
-      </w:r>
-      <w:proofErr w:type="spellEnd"/>
-      <w:r>
-        <w:rPr>
-          <w:highlight w:val="yellow"/>
-        </w:rPr>
-        <w:t xml:space="preserve"> fuerte que B cuando (A</w:t>
+        <w:t>A es mas fuerte que B cuando (A</w:t>
       </w:r>
       <w:r>
         <w:rPr>
@@ -5589,15 +5495,7 @@
         </w:numPr>
       </w:pPr>
       <w:r>
-        <w:t xml:space="preserve">Valor absoluto: </w:t>
-      </w:r>
-      <w:proofErr w:type="spellStart"/>
-      <w:r>
-        <w:t>abs</w:t>
-      </w:r>
-      <w:proofErr w:type="spellEnd"/>
-      <w:r>
-        <w:t>(a)</w:t>
+        <w:t>Valor absoluto: abs(a)</w:t>
       </w:r>
     </w:p>
     <w:p>
@@ -5621,15 +5519,7 @@
         </w:numPr>
       </w:pPr>
       <w:r>
-        <w:t xml:space="preserve">División entera: a </w:t>
-      </w:r>
-      <w:proofErr w:type="spellStart"/>
-      <w:r>
-        <w:t>div</w:t>
-      </w:r>
-      <w:proofErr w:type="spellEnd"/>
-      <w:r>
-        <w:t xml:space="preserve"> b.</w:t>
+        <w:t>División entera: a div b.</w:t>
       </w:r>
     </w:p>
     <w:p>
@@ -5662,26 +5552,8 @@
         </w:numPr>
       </w:pPr>
       <w:r>
-        <w:t xml:space="preserve">Potencia: </w:t>
-      </w:r>
-      <w:proofErr w:type="spellStart"/>
-      <w:proofErr w:type="gramStart"/>
-      <w:r>
-        <w:t>pot</w:t>
-      </w:r>
-      <w:proofErr w:type="spellEnd"/>
-      <w:r>
-        <w:t>(</w:t>
-      </w:r>
-      <w:proofErr w:type="gramEnd"/>
-      <w:r>
-        <w:t xml:space="preserve">a, b) == </w:t>
-      </w:r>
-      <w:proofErr w:type="spellStart"/>
-      <w:r>
-        <w:t>a^b</w:t>
-      </w:r>
-      <w:proofErr w:type="spellEnd"/>
+        <w:t>Potencia: pot(a, b) == a^b</w:t>
+      </w:r>
     </w:p>
     <w:p>
       <w:pPr>
@@ -5784,21 +5656,7 @@
         <w:rPr>
           <w:highlight w:val="yellow"/>
         </w:rPr>
-        <w:t xml:space="preserve"> </w:t>
-      </w:r>
-      <w:proofErr w:type="spellStart"/>
-      <w:r>
-        <w:rPr>
-          <w:highlight w:val="yellow"/>
-        </w:rPr>
-        <w:t>div</w:t>
-      </w:r>
-      <w:proofErr w:type="spellEnd"/>
-      <w:r>
-        <w:rPr>
-          <w:highlight w:val="yellow"/>
-        </w:rPr>
-        <w:t xml:space="preserve"> ni mod</w:t>
+        <w:t xml:space="preserve"> div ni mod</w:t>
       </w:r>
     </w:p>
     <w:p>
@@ -5831,11 +5689,7 @@
         </w:numPr>
       </w:pPr>
       <w:r>
-        <w:t xml:space="preserve">Logaritmo: </w:t>
-      </w:r>
-      <w:proofErr w:type="spellStart"/>
-      <w:r>
-        <w:t>log</w:t>
+        <w:t>Logaritmo: log</w:t>
       </w:r>
       <w:r>
         <w:rPr>
@@ -5843,7 +5697,6 @@
         </w:rPr>
         <w:t>b</w:t>
       </w:r>
-      <w:proofErr w:type="spellEnd"/>
       <w:r>
         <w:t>(a)</w:t>
       </w:r>
@@ -5867,15 +5720,10 @@
       <w:bookmarkStart w:id="25" w:name="_Toc173369577"/>
       <w:commentRangeStart w:id="26"/>
       <w:r>
-        <w:t xml:space="preserve">Tipo </w:t>
-      </w:r>
-      <w:proofErr w:type="spellStart"/>
-      <w:r>
-        <w:t>Bool</w:t>
+        <w:t>Tipo Bool</w:t>
       </w:r>
       <w:bookmarkEnd w:id="25"/>
       <w:commentRangeEnd w:id="26"/>
-      <w:proofErr w:type="spellEnd"/>
       <w:r>
         <w:rPr>
           <w:rStyle w:val="Refdecomentario"/>
@@ -5896,15 +5744,7 @@
     <w:p>
       <w:r>
         <w:lastRenderedPageBreak/>
-        <w:t xml:space="preserve">Admiten las operaciones con lógica </w:t>
-      </w:r>
-      <w:proofErr w:type="spellStart"/>
-      <w:r>
-        <w:t>bi-valuada</w:t>
-      </w:r>
-      <w:proofErr w:type="spellEnd"/>
-      <w:r>
-        <w:t>.</w:t>
+        <w:t>Admiten las operaciones con lógica bi-valuada.</w:t>
       </w:r>
     </w:p>
     <w:p>
@@ -5916,15 +5756,7 @@
       </w:r>
       <w:bookmarkStart w:id="27" w:name="_Toc173369578"/>
       <w:r>
-        <w:t xml:space="preserve">Tipo </w:t>
-      </w:r>
-      <w:proofErr w:type="spellStart"/>
-      <w:r>
-        <w:t>Char</w:t>
-      </w:r>
-      <w:proofErr w:type="spellEnd"/>
-      <w:r>
-        <w:t xml:space="preserve"> (caracteres)</w:t>
+        <w:t>Tipo Char (caracteres)</w:t>
       </w:r>
       <w:bookmarkEnd w:id="27"/>
     </w:p>
@@ -5946,37 +5778,8 @@
           <w:numId w:val="5"/>
         </w:numPr>
       </w:pPr>
-      <w:proofErr w:type="spellStart"/>
-      <w:r>
-        <w:t>Funcion</w:t>
-      </w:r>
-      <w:proofErr w:type="spellEnd"/>
-      <w:r>
-        <w:t xml:space="preserve"> </w:t>
-      </w:r>
-      <w:proofErr w:type="spellStart"/>
-      <w:r>
-        <w:t>ord</w:t>
-      </w:r>
-      <w:proofErr w:type="spellEnd"/>
-      <w:r>
-        <w:t xml:space="preserve">: numera los caracteres con la siguiente propiedad, </w:t>
-      </w:r>
-      <w:proofErr w:type="spellStart"/>
-      <w:r>
-        <w:t>ord</w:t>
-      </w:r>
-      <w:proofErr w:type="spellEnd"/>
-      <w:r>
-        <w:t xml:space="preserve">(‘a’) + 1 = </w:t>
-      </w:r>
-      <w:proofErr w:type="spellStart"/>
-      <w:r>
-        <w:t>ord</w:t>
-      </w:r>
-      <w:proofErr w:type="spellEnd"/>
-      <w:r>
-        <w:t>(b).</w:t>
+      <w:r>
+        <w:t>Funcion ord: numera los caracteres con la siguiente propiedad, ord(‘a’) + 1 = ord(b).</w:t>
       </w:r>
     </w:p>
     <w:p>
@@ -5987,45 +5790,8 @@
           <w:numId w:val="5"/>
         </w:numPr>
       </w:pPr>
-      <w:proofErr w:type="spellStart"/>
-      <w:r>
-        <w:t>Funcion</w:t>
-      </w:r>
-      <w:proofErr w:type="spellEnd"/>
-      <w:r>
-        <w:t xml:space="preserve"> </w:t>
-      </w:r>
-      <w:proofErr w:type="spellStart"/>
-      <w:r>
-        <w:t>char</w:t>
-      </w:r>
-      <w:proofErr w:type="spellEnd"/>
-      <w:r>
-        <w:t xml:space="preserve">: devuelve el carácter según la numeración de </w:t>
-      </w:r>
-      <w:proofErr w:type="spellStart"/>
-      <w:r>
-        <w:t>ord</w:t>
-      </w:r>
-      <w:proofErr w:type="spellEnd"/>
-      <w:r>
-        <w:t xml:space="preserve"> tal que </w:t>
-      </w:r>
-      <w:proofErr w:type="spellStart"/>
-      <w:r>
-        <w:t>char</w:t>
-      </w:r>
-      <w:proofErr w:type="spellEnd"/>
-      <w:r>
-        <w:t>(</w:t>
-      </w:r>
-      <w:proofErr w:type="spellStart"/>
-      <w:r>
-        <w:t>ord</w:t>
-      </w:r>
-      <w:proofErr w:type="spellEnd"/>
-      <w:r>
-        <w:t>(‘a’)) = ‘a’</w:t>
+      <w:r>
+        <w:t>Funcion char: devuelve el carácter según la numeración de ord tal que char(ord(‘a’)) = ‘a’</w:t>
       </w:r>
     </w:p>
     <w:p>
@@ -6067,13 +5833,8 @@
           <w:numId w:val="5"/>
         </w:numPr>
       </w:pPr>
-      <w:proofErr w:type="spellStart"/>
-      <w:r>
-        <w:t>Enum</w:t>
-      </w:r>
-      <w:proofErr w:type="spellEnd"/>
-      <w:r>
-        <w:t xml:space="preserve"> Nombre {Constantes}</w:t>
+      <w:r>
+        <w:t>Enum Nombre {Constantes}</w:t>
       </w:r>
     </w:p>
     <w:p>
@@ -6095,63 +5856,13 @@
           <w:numId w:val="5"/>
         </w:numPr>
       </w:pPr>
-      <w:proofErr w:type="spellStart"/>
-      <w:r>
-        <w:t>Enum</w:t>
-      </w:r>
-      <w:proofErr w:type="spellEnd"/>
-      <w:r>
-        <w:t xml:space="preserve"> </w:t>
-      </w:r>
-      <w:proofErr w:type="spellStart"/>
-      <w:r>
-        <w:t>dia</w:t>
-      </w:r>
-      <w:proofErr w:type="spellEnd"/>
-      <w:r>
-        <w:t xml:space="preserve"> {LUN, MAR, MIER, JUEV, VIE, SAB, DOM}</w:t>
-      </w:r>
-    </w:p>
-    <w:p>
-      <w:r>
-        <w:t xml:space="preserve">La </w:t>
-      </w:r>
-      <w:proofErr w:type="spellStart"/>
-      <w:r>
-        <w:t>funcion</w:t>
-      </w:r>
-      <w:proofErr w:type="spellEnd"/>
-      <w:r>
-        <w:t xml:space="preserve"> </w:t>
-      </w:r>
-      <w:proofErr w:type="spellStart"/>
-      <w:r>
-        <w:t>ord</w:t>
-      </w:r>
-      <w:proofErr w:type="spellEnd"/>
-      <w:r>
-        <w:t xml:space="preserve"> se traslada dando la posición del elemento comenzando en 0. Por ejemplo </w:t>
-      </w:r>
-      <w:proofErr w:type="spellStart"/>
-      <w:proofErr w:type="gramStart"/>
-      <w:r>
-        <w:t>ord</w:t>
-      </w:r>
-      <w:proofErr w:type="spellEnd"/>
-      <w:r>
-        <w:t>(</w:t>
-      </w:r>
-      <w:proofErr w:type="gramEnd"/>
-      <w:r>
-        <w:t xml:space="preserve">LUN) = 0, </w:t>
-      </w:r>
-      <w:proofErr w:type="spellStart"/>
-      <w:r>
-        <w:t>ord</w:t>
-      </w:r>
-      <w:proofErr w:type="spellEnd"/>
-      <w:r>
-        <w:t>(JUEV)=3</w:t>
+      <w:r>
+        <w:t>Enum dia {LUN, MAR, MIER, JUEV, VIE, SAB, DOM}</w:t>
+      </w:r>
+    </w:p>
+    <w:p>
+      <w:r>
+        <w:t>La funcion ord se traslada dando la posición del elemento comenzando en 0. Por ejemplo ord(LUN) = 0, ord(JUEV)=3</w:t>
       </w:r>
     </w:p>
     <w:p>
@@ -6160,15 +5871,7 @@
       </w:pPr>
       <w:bookmarkStart w:id="30" w:name="_Toc173369580"/>
       <w:r>
-        <w:t xml:space="preserve">Tipo </w:t>
-      </w:r>
-      <w:proofErr w:type="spellStart"/>
-      <w:r>
-        <w:t>Upla</w:t>
-      </w:r>
-      <w:proofErr w:type="spellEnd"/>
-      <w:r>
-        <w:t xml:space="preserve"> o Tupla</w:t>
+        <w:t>Tipo Upla o Tupla</w:t>
       </w:r>
       <w:bookmarkEnd w:id="30"/>
     </w:p>
@@ -6438,15 +6141,7 @@
         </w:numPr>
       </w:pPr>
       <w:r>
-        <w:t xml:space="preserve">Para obtener el n – </w:t>
-      </w:r>
-      <w:proofErr w:type="spellStart"/>
-      <w:r>
-        <w:t>ésimo</w:t>
-      </w:r>
-      <w:proofErr w:type="spellEnd"/>
-      <w:r>
-        <w:t xml:space="preserve"> valor de la tupla la notación es la siguiente:</w:t>
+        <w:t>Para obtener el n – ésimo valor de la tupla la notación es la siguiente:</w:t>
       </w:r>
     </w:p>
     <w:p>
@@ -7200,27 +6895,13 @@
         <w:rPr>
           <w:rFonts w:eastAsiaTheme="minorEastAsia"/>
         </w:rPr>
-        <w:t>-</w:t>
-      </w:r>
-      <w:proofErr w:type="spellStart"/>
-      <w:r>
-        <w:rPr>
-          <w:rFonts w:eastAsiaTheme="minorEastAsia"/>
-        </w:rPr>
-        <w:t>é</w:t>
-      </w:r>
-      <w:r>
-        <w:rPr>
-          <w:rFonts w:eastAsiaTheme="minorEastAsia"/>
-        </w:rPr>
-        <w:t>sima</w:t>
-      </w:r>
-      <w:proofErr w:type="spellEnd"/>
-      <w:r>
-        <w:rPr>
-          <w:rFonts w:eastAsiaTheme="minorEastAsia"/>
-        </w:rPr>
-        <w:t xml:space="preserve"> posición de </w:t>
+        <w:t>-é</w:t>
+      </w:r>
+      <w:r>
+        <w:rPr>
+          <w:rFonts w:eastAsiaTheme="minorEastAsia"/>
+        </w:rPr>
+        <w:t xml:space="preserve">sima posición de </w:t>
       </w:r>
       <m:oMath>
         <m:r>
@@ -8386,21 +8067,7 @@
         <w:rPr>
           <w:highlight w:val="yellow"/>
         </w:rPr>
-        <w:t xml:space="preserve">signatura (dominio y </w:t>
-      </w:r>
-      <w:proofErr w:type="spellStart"/>
-      <w:r>
-        <w:rPr>
-          <w:highlight w:val="yellow"/>
-        </w:rPr>
-        <w:t>codominio</w:t>
-      </w:r>
-      <w:proofErr w:type="spellEnd"/>
-      <w:r>
-        <w:rPr>
-          <w:highlight w:val="yellow"/>
-        </w:rPr>
-        <w:t>)</w:t>
+        <w:t>signatura (dominio y codominio)</w:t>
       </w:r>
       <w:r>
         <w:t xml:space="preserve">, luego definimos la ecuación orientada que expresa </w:t>
@@ -8640,7 +8307,13 @@
         </w:numPr>
       </w:pPr>
       <w:r>
-        <w:t>Totales: nunca se indefinen.</w:t>
+        <w:t xml:space="preserve">Totales: </w:t>
+      </w:r>
+      <w:r>
+        <w:t>está definida para todos los valores de entrada</w:t>
+      </w:r>
+      <w:r>
+        <w:t>.</w:t>
       </w:r>
     </w:p>
     <w:p>
@@ -8652,7 +8325,13 @@
         </w:numPr>
       </w:pPr>
       <w:r>
-        <w:t>Parciales: para ciertos parámetros se indefinen.</w:t>
+        <w:t xml:space="preserve">Parciales: </w:t>
+      </w:r>
+      <w:r>
+        <w:t>no está definida para ciertos tipos de parámetros</w:t>
+      </w:r>
+      <w:r>
+        <w:t>.</w:t>
       </w:r>
     </w:p>
     <w:p>
@@ -8745,33 +8424,11 @@
       </w:r>
     </w:p>
     <w:p>
-      <w:proofErr w:type="spellStart"/>
-      <w:r>
-        <w:rPr>
-          <w:highlight w:val="yellow"/>
-        </w:rPr>
-        <w:t>Pattern</w:t>
-      </w:r>
-      <w:proofErr w:type="spellEnd"/>
-      <w:r>
-        <w:rPr>
-          <w:highlight w:val="yellow"/>
-        </w:rPr>
-        <w:t xml:space="preserve"> </w:t>
-      </w:r>
-      <w:proofErr w:type="spellStart"/>
-      <w:r>
-        <w:rPr>
-          <w:highlight w:val="yellow"/>
-        </w:rPr>
-        <w:t>matching</w:t>
-      </w:r>
-      <w:proofErr w:type="spellEnd"/>
-      <w:r>
-        <w:rPr>
-          <w:highlight w:val="yellow"/>
-        </w:rPr>
-        <w:t xml:space="preserve">, es definir la </w:t>
+      <w:r>
+        <w:rPr>
+          <w:highlight w:val="yellow"/>
+        </w:rPr>
+        <w:t xml:space="preserve">Pattern matching, es definir la </w:t>
       </w:r>
       <w:r>
         <w:rPr>
@@ -8815,21 +8472,7 @@
         <w:rPr>
           <w:highlight w:val="yellow"/>
         </w:rPr>
-        <w:t xml:space="preserve">pensamos la función desde el </w:t>
-      </w:r>
-      <w:proofErr w:type="spellStart"/>
-      <w:r>
-        <w:rPr>
-          <w:highlight w:val="yellow"/>
-        </w:rPr>
-        <w:t>ultimo</w:t>
-      </w:r>
-      <w:proofErr w:type="spellEnd"/>
-      <w:r>
-        <w:rPr>
-          <w:highlight w:val="yellow"/>
-        </w:rPr>
-        <w:t xml:space="preserve"> paso hasta su caso base.</w:t>
+        <w:t>pensamos la función desde el ultimo paso hasta su caso base.</w:t>
       </w:r>
     </w:p>
     <w:p>
@@ -9135,15 +8778,7 @@
         </w:numPr>
       </w:pPr>
       <w:r>
-        <w:t>Salida (</w:t>
-      </w:r>
-      <w:proofErr w:type="spellStart"/>
-      <w:r>
-        <w:t>out</w:t>
-      </w:r>
-      <w:proofErr w:type="spellEnd"/>
-      <w:r>
-        <w:t>): su valor es modificado al salir de la función, pero no importa ni debería ser leído.</w:t>
+        <w:t>Salida (out): su valor es modificado al salir de la función, pero no importa ni debería ser leído.</w:t>
       </w:r>
     </w:p>
     <w:p>
@@ -9155,15 +8790,7 @@
         </w:numPr>
       </w:pPr>
       <w:r>
-        <w:t>Entrada y salida (</w:t>
-      </w:r>
-      <w:proofErr w:type="spellStart"/>
-      <w:r>
-        <w:t>inout</w:t>
-      </w:r>
-      <w:proofErr w:type="spellEnd"/>
-      <w:r>
-        <w:t>):</w:t>
+        <w:t>Entrada y salida (inout):</w:t>
       </w:r>
       <w:r>
         <w:t xml:space="preserve"> </w:t>
@@ -9246,15 +8873,7 @@
         </w:numPr>
       </w:pPr>
       <w:r>
-        <w:t xml:space="preserve">No local o </w:t>
-      </w:r>
-      <w:proofErr w:type="spellStart"/>
-      <w:r>
-        <w:t>enclosed</w:t>
-      </w:r>
-      <w:proofErr w:type="spellEnd"/>
-      <w:r>
-        <w:t>: aparecen declaradas en una función que residen dentro de otra función.</w:t>
+        <w:t>No local o enclosed: aparecen declaradas en una función que residen dentro de otra función.</w:t>
       </w:r>
     </w:p>
     <w:p>
@@ -9266,15 +8885,7 @@
         </w:numPr>
       </w:pPr>
       <w:r>
-        <w:t xml:space="preserve">Integrado o </w:t>
-      </w:r>
-      <w:proofErr w:type="spellStart"/>
-      <w:r>
-        <w:t>built</w:t>
-      </w:r>
-      <w:proofErr w:type="spellEnd"/>
-      <w:r>
-        <w:t>-in: declaraciones propias de Python.</w:t>
+        <w:t>Integrado o built-in: declaraciones propias de Python.</w:t>
       </w:r>
     </w:p>
     <w:p>
@@ -9330,14 +8941,12 @@
           <w:numId w:val="5"/>
         </w:numPr>
       </w:pPr>
-      <w:proofErr w:type="spellStart"/>
       <w:r>
         <w:rPr>
           <w:highlight w:val="yellow"/>
         </w:rPr>
         <w:t>While</w:t>
       </w:r>
-      <w:proofErr w:type="spellEnd"/>
       <w:r>
         <w:t xml:space="preserve">: </w:t>
       </w:r>
@@ -9403,16 +9012,8 @@
         <w:rPr>
           <w:highlight w:val="yellow"/>
         </w:rPr>
-        <w:t xml:space="preserve">Do </w:t>
-      </w:r>
-      <w:proofErr w:type="spellStart"/>
-      <w:r>
-        <w:rPr>
-          <w:highlight w:val="yellow"/>
-        </w:rPr>
-        <w:t>while</w:t>
-      </w:r>
-      <w:proofErr w:type="spellEnd"/>
+        <w:t>Do while</w:t>
+      </w:r>
       <w:r>
         <w:t>:</w:t>
       </w:r>
@@ -9488,19 +9089,11 @@
           <w:numId w:val="5"/>
         </w:numPr>
       </w:pPr>
-      <w:proofErr w:type="spellStart"/>
-      <w:r>
-        <w:rPr>
-          <w:highlight w:val="yellow"/>
-        </w:rPr>
-        <w:t>For</w:t>
-      </w:r>
-      <w:proofErr w:type="spellEnd"/>
-      <w:r>
-        <w:rPr>
-          <w:highlight w:val="yellow"/>
-        </w:rPr>
-        <w:t>:</w:t>
+      <w:r>
+        <w:rPr>
+          <w:highlight w:val="yellow"/>
+        </w:rPr>
+        <w:t>For:</w:t>
       </w:r>
       <w:r>
         <w:t xml:space="preserve"> </w:t>
@@ -9621,49 +9214,13 @@
         <w:rPr>
           <w:highlight w:val="yellow"/>
         </w:rPr>
-        <w:t xml:space="preserve">no existe el tipo </w:t>
-      </w:r>
-      <w:proofErr w:type="spellStart"/>
-      <w:r>
-        <w:rPr>
-          <w:highlight w:val="yellow"/>
-        </w:rPr>
-        <w:t>Char</w:t>
-      </w:r>
-      <w:proofErr w:type="spellEnd"/>
-      <w:r>
-        <w:rPr>
-          <w:highlight w:val="yellow"/>
-        </w:rPr>
-        <w:t xml:space="preserve">, existe el tipo </w:t>
-      </w:r>
-      <w:proofErr w:type="spellStart"/>
-      <w:r>
-        <w:rPr>
-          <w:highlight w:val="yellow"/>
-        </w:rPr>
-        <w:t>String</w:t>
-      </w:r>
-      <w:proofErr w:type="spellEnd"/>
-      <w:r>
-        <w:rPr>
-          <w:highlight w:val="yellow"/>
-        </w:rPr>
-        <w:t xml:space="preserve"> (</w:t>
-      </w:r>
-      <w:proofErr w:type="spellStart"/>
-      <w:r>
-        <w:rPr>
-          <w:highlight w:val="yellow"/>
-        </w:rPr>
-        <w:t>str</w:t>
-      </w:r>
-      <w:proofErr w:type="spellEnd"/>
-      <w:r>
-        <w:rPr>
-          <w:highlight w:val="yellow"/>
-        </w:rPr>
-        <w:t>).</w:t>
+        <w:t xml:space="preserve">no existe el tipo Char, existe el tipo </w:t>
+      </w:r>
+      <w:r>
+        <w:rPr>
+          <w:highlight w:val="yellow"/>
+        </w:rPr>
+        <w:t>String (str).</w:t>
       </w:r>
       <w:r>
         <w:t xml:space="preserve"> </w:t>
@@ -9983,7 +9540,6 @@
         </w:rPr>
         <w:t>(</w:t>
       </w:r>
-      <w:proofErr w:type="spellStart"/>
       <w:r>
         <w:rPr>
           <w:highlight w:val="yellow"/>
@@ -9994,14 +9550,7 @@
         <w:rPr>
           <w:highlight w:val="yellow"/>
         </w:rPr>
-        <w:t>ast</w:t>
-      </w:r>
-      <w:proofErr w:type="spellEnd"/>
-      <w:r>
-        <w:rPr>
-          <w:highlight w:val="yellow"/>
-        </w:rPr>
-        <w:t xml:space="preserve"> </w:t>
+        <w:t xml:space="preserve">ast </w:t>
       </w:r>
       <w:r>
         <w:rPr>
@@ -10015,7 +9564,6 @@
         </w:rPr>
         <w:t xml:space="preserve">n - </w:t>
       </w:r>
-      <w:proofErr w:type="spellStart"/>
       <w:r>
         <w:rPr>
           <w:highlight w:val="yellow"/>
@@ -10026,16 +9574,8 @@
         <w:rPr>
           <w:highlight w:val="yellow"/>
         </w:rPr>
-        <w:t>irst</w:t>
-      </w:r>
-      <w:proofErr w:type="spellEnd"/>
-      <w:r>
-        <w:rPr>
-          <w:highlight w:val="yellow"/>
-        </w:rPr>
-        <w:t xml:space="preserve"> </w:t>
-      </w:r>
-      <w:proofErr w:type="spellStart"/>
+        <w:t xml:space="preserve">irst </w:t>
+      </w:r>
       <w:r>
         <w:rPr>
           <w:highlight w:val="yellow"/>
@@ -10046,14 +9586,7 @@
         <w:rPr>
           <w:highlight w:val="yellow"/>
         </w:rPr>
-        <w:t>ut</w:t>
-      </w:r>
-      <w:proofErr w:type="spellEnd"/>
-      <w:r>
-        <w:rPr>
-          <w:highlight w:val="yellow"/>
-        </w:rPr>
-        <w:t>)</w:t>
+        <w:t>ut)</w:t>
       </w:r>
       <w:r>
         <w:t xml:space="preserve"> donde </w:t>
@@ -10253,49 +9786,7 @@
         <w:rPr>
           <w:highlight w:val="yellow"/>
         </w:rPr>
-        <w:t>(</w:t>
-      </w:r>
-      <w:proofErr w:type="spellStart"/>
-      <w:r>
-        <w:rPr>
-          <w:highlight w:val="yellow"/>
-        </w:rPr>
-        <w:t>Firs</w:t>
-      </w:r>
-      <w:proofErr w:type="spellEnd"/>
-      <w:r>
-        <w:rPr>
-          <w:highlight w:val="yellow"/>
-        </w:rPr>
-        <w:t xml:space="preserve"> In – </w:t>
-      </w:r>
-      <w:proofErr w:type="spellStart"/>
-      <w:r>
-        <w:rPr>
-          <w:highlight w:val="yellow"/>
-        </w:rPr>
-        <w:t>First</w:t>
-      </w:r>
-      <w:proofErr w:type="spellEnd"/>
-      <w:r>
-        <w:rPr>
-          <w:highlight w:val="yellow"/>
-        </w:rPr>
-        <w:t xml:space="preserve"> </w:t>
-      </w:r>
-      <w:proofErr w:type="spellStart"/>
-      <w:r>
-        <w:rPr>
-          <w:highlight w:val="yellow"/>
-        </w:rPr>
-        <w:t>Out</w:t>
-      </w:r>
-      <w:proofErr w:type="spellEnd"/>
-      <w:r>
-        <w:rPr>
-          <w:highlight w:val="yellow"/>
-        </w:rPr>
-        <w:t>)</w:t>
+        <w:t>(Firs In – First Out)</w:t>
       </w:r>
       <w:r>
         <w:t xml:space="preserve"> donde </w:t>
@@ -10910,21 +10401,7 @@
         <w:rPr>
           <w:highlight w:val="yellow"/>
         </w:rPr>
-        <w:t xml:space="preserve">los datos de </w:t>
-      </w:r>
-      <w:proofErr w:type="spellStart"/>
-      <w:r>
-        <w:rPr>
-          <w:highlight w:val="yellow"/>
-        </w:rPr>
-        <w:t>tests</w:t>
-      </w:r>
-      <w:proofErr w:type="spellEnd"/>
-      <w:r>
-        <w:rPr>
-          <w:highlight w:val="yellow"/>
-        </w:rPr>
-        <w:t xml:space="preserve"> se derivan a partir de la estructura interna del programa.</w:t>
+        <w:t>los datos de tests se derivan a partir de la estructura interna del programa.</w:t>
       </w:r>
     </w:p>
     <w:p>
@@ -11177,15 +10654,7 @@
       </w:pPr>
       <w:r>
         <w:lastRenderedPageBreak/>
-        <w:t xml:space="preserve">Armar los casos de </w:t>
-      </w:r>
-      <w:proofErr w:type="spellStart"/>
-      <w:r>
-        <w:t>tests</w:t>
-      </w:r>
-      <w:proofErr w:type="spellEnd"/>
-      <w:r>
-        <w:t xml:space="preserve"> con las combinaciones entre las elecciones y las categorías, detallando el resultado esperado.</w:t>
+        <w:t>Armar los casos de tests con las combinaciones entre las elecciones y las categorías, detallando el resultado esperado.</w:t>
       </w:r>
     </w:p>
     <w:p>
@@ -11209,17 +10678,9 @@
         <w:rPr>
           <w:highlight w:val="yellow"/>
         </w:rPr>
-        <w:t xml:space="preserve">Control Flow </w:t>
-      </w:r>
-      <w:proofErr w:type="spellStart"/>
-      <w:r>
-        <w:rPr>
-          <w:highlight w:val="yellow"/>
-        </w:rPr>
-        <w:t>Graph</w:t>
+        <w:t>Control Flow Graph</w:t>
       </w:r>
       <w:bookmarkEnd w:id="49"/>
-      <w:proofErr w:type="spellEnd"/>
     </w:p>
     <w:p>
       <w:r>
@@ -11232,15 +10693,7 @@
         <w:t>representación gráfica del programa</w:t>
       </w:r>
       <w:r>
-        <w:t xml:space="preserve"> se usa para definir criterios de adecuación para </w:t>
-      </w:r>
-      <w:proofErr w:type="spellStart"/>
-      <w:r>
-        <w:t>tests</w:t>
-      </w:r>
-      <w:proofErr w:type="spellEnd"/>
-      <w:r>
-        <w:t xml:space="preserve"> suites.</w:t>
+        <w:t xml:space="preserve"> se usa para definir criterios de adecuación para tests suites.</w:t>
       </w:r>
     </w:p>
     <w:p>
@@ -11789,55 +11242,7 @@
           <w:rFonts w:eastAsiaTheme="minorEastAsia"/>
           <w:highlight w:val="yellow"/>
         </w:rPr>
-        <w:t xml:space="preserve">Decisiones: evaluar la guarda en True y False por cada </w:t>
-      </w:r>
-      <w:proofErr w:type="spellStart"/>
-      <w:r>
-        <w:rPr>
-          <w:rFonts w:eastAsiaTheme="minorEastAsia"/>
-          <w:highlight w:val="yellow"/>
-        </w:rPr>
-        <w:t>if</w:t>
-      </w:r>
-      <w:proofErr w:type="spellEnd"/>
-      <w:r>
-        <w:rPr>
-          <w:rFonts w:eastAsiaTheme="minorEastAsia"/>
-          <w:highlight w:val="yellow"/>
-        </w:rPr>
-        <w:t xml:space="preserve">, </w:t>
-      </w:r>
-      <w:proofErr w:type="spellStart"/>
-      <w:r>
-        <w:rPr>
-          <w:rFonts w:eastAsiaTheme="minorEastAsia"/>
-          <w:highlight w:val="yellow"/>
-        </w:rPr>
-        <w:t>while</w:t>
-      </w:r>
-      <w:proofErr w:type="spellEnd"/>
-      <w:r>
-        <w:rPr>
-          <w:rFonts w:eastAsiaTheme="minorEastAsia"/>
-          <w:highlight w:val="yellow"/>
-        </w:rPr>
-        <w:t xml:space="preserve">, </w:t>
-      </w:r>
-      <w:proofErr w:type="spellStart"/>
-      <w:r>
-        <w:rPr>
-          <w:rFonts w:eastAsiaTheme="minorEastAsia"/>
-          <w:highlight w:val="yellow"/>
-        </w:rPr>
-        <w:t>for</w:t>
-      </w:r>
-      <w:proofErr w:type="spellEnd"/>
-      <w:r>
-        <w:rPr>
-          <w:rFonts w:eastAsiaTheme="minorEastAsia"/>
-          <w:highlight w:val="yellow"/>
-        </w:rPr>
-        <w:t>, etc.</w:t>
+        <w:t>Decisiones: evaluar la guarda en True y False por cada if, while, for, etc.</w:t>
       </w:r>
     </w:p>
     <w:p>
@@ -11937,36 +11342,15 @@
         <w:annotationRef/>
       </w:r>
       <w:r>
-        <w:t>Ord(</w:t>
-      </w:r>
-      <w:proofErr w:type="spellStart"/>
-      <w:r>
-        <w:t>caracter</w:t>
-      </w:r>
-      <w:proofErr w:type="spellEnd"/>
-      <w:r>
-        <w:t>) = código</w:t>
+        <w:t>Ord(caracter) = código</w:t>
       </w:r>
     </w:p>
     <w:p>
       <w:pPr>
         <w:pStyle w:val="Textocomentario"/>
       </w:pPr>
-      <w:proofErr w:type="spellStart"/>
-      <w:r>
-        <w:t>Char</w:t>
-      </w:r>
-      <w:proofErr w:type="spellEnd"/>
-      <w:r>
-        <w:t>(</w:t>
-      </w:r>
-      <w:proofErr w:type="spellStart"/>
-      <w:r>
-        <w:t>codigo</w:t>
-      </w:r>
-      <w:proofErr w:type="spellEnd"/>
-      <w:r>
-        <w:t>) = carácter</w:t>
+      <w:r>
+        <w:t>Char(codigo) = carácter</w:t>
       </w:r>
     </w:p>
   </w:comment>

--- a/Resumen Introducción a la Programación.docx
+++ b/Resumen Introducción a la Programación.docx
@@ -4034,7 +4034,16 @@
     </w:p>
     <w:p>
       <w:r>
-        <w:t>Consiste en dar una postcondición más restrictiva o una precondición más laxa. Limita los posibles algoritmos para resolver el problema.</w:t>
+        <w:t xml:space="preserve">Consiste en dar una </w:t>
+      </w:r>
+      <w:r>
+        <w:rPr>
+          <w:highlight w:val="yellow"/>
+        </w:rPr>
+        <w:t>postcondición más restrictiva o una precondición más laxa.</w:t>
+      </w:r>
+      <w:r>
+        <w:t xml:space="preserve"> Limita los posibles algoritmos para resolver el problema.</w:t>
       </w:r>
     </w:p>
     <w:p>
@@ -4049,7 +4058,40 @@
     </w:p>
     <w:p>
       <w:r>
-        <w:t>Consiste en dar un pre – condición mas restrictiva o una post – condición mas débil. Permite soluciones no deseadas.</w:t>
+        <w:t xml:space="preserve">Consiste en dar un </w:t>
+      </w:r>
+      <w:r>
+        <w:rPr>
+          <w:highlight w:val="yellow"/>
+        </w:rPr>
+        <w:t xml:space="preserve">pre – condición </w:t>
+      </w:r>
+      <w:r>
+        <w:rPr>
+          <w:highlight w:val="yellow"/>
+        </w:rPr>
+        <w:t>más</w:t>
+      </w:r>
+      <w:r>
+        <w:rPr>
+          <w:highlight w:val="yellow"/>
+        </w:rPr>
+        <w:t xml:space="preserve"> restrictiva o una post – condición </w:t>
+      </w:r>
+      <w:r>
+        <w:rPr>
+          <w:highlight w:val="yellow"/>
+        </w:rPr>
+        <w:t>más</w:t>
+      </w:r>
+      <w:r>
+        <w:rPr>
+          <w:highlight w:val="yellow"/>
+        </w:rPr>
+        <w:t xml:space="preserve"> débil.</w:t>
+      </w:r>
+      <w:r>
+        <w:t xml:space="preserve"> Permite soluciones no deseadas.</w:t>
       </w:r>
     </w:p>
     <w:p>
@@ -4078,7 +4120,13 @@
     </w:p>
     <w:p>
       <w:r>
-        <w:t>Existen 3 tipos grandes grupos en los que se clasifican los lenguajes de programación:</w:t>
+        <w:t xml:space="preserve">Existen 3 tipos </w:t>
+      </w:r>
+      <w:r>
+        <w:t xml:space="preserve">de </w:t>
+      </w:r>
+      <w:r>
+        <w:t>grandes grupos en los que se clasifican los lenguajes de programación:</w:t>
       </w:r>
     </w:p>
     <w:p>
@@ -4139,8 +4187,22 @@
         <w:pStyle w:val="Ttulo1"/>
       </w:pPr>
       <w:bookmarkStart w:id="10" w:name="_Toc173369563"/>
-      <w:r>
-        <w:t>Paradigmas de la programación</w:t>
+      <w:commentRangeStart w:id="11"/>
+      <w:r>
+        <w:t xml:space="preserve">Paradigmas </w:t>
+      </w:r>
+      <w:commentRangeEnd w:id="11"/>
+      <w:r>
+        <w:rPr>
+          <w:rStyle w:val="Refdecomentario"/>
+          <w:b w:val="0"/>
+          <w:i w:val="0"/>
+          <w:u w:val="none"/>
+        </w:rPr>
+        <w:commentReference w:id="11"/>
+      </w:r>
+      <w:r>
+        <w:t>de la programación</w:t>
       </w:r>
       <w:bookmarkEnd w:id="10"/>
     </w:p>
@@ -4153,11 +4215,11 @@
       <w:pPr>
         <w:pStyle w:val="Ttulo2"/>
       </w:pPr>
-      <w:bookmarkStart w:id="11" w:name="_Toc173369564"/>
+      <w:bookmarkStart w:id="12" w:name="_Toc173369564"/>
       <w:r>
         <w:t>Programación declarativa</w:t>
       </w:r>
-      <w:bookmarkEnd w:id="11"/>
+      <w:bookmarkEnd w:id="12"/>
     </w:p>
     <w:p>
       <w:r>
@@ -4228,11 +4290,11 @@
       <w:pPr>
         <w:pStyle w:val="Ttulo2"/>
       </w:pPr>
-      <w:bookmarkStart w:id="12" w:name="_Toc173369565"/>
+      <w:bookmarkStart w:id="13" w:name="_Toc173369565"/>
       <w:r>
         <w:t>Paradigma imperativo</w:t>
       </w:r>
-      <w:bookmarkEnd w:id="12"/>
+      <w:bookmarkEnd w:id="13"/>
     </w:p>
     <w:p>
       <w:r>
@@ -4427,11 +4489,11 @@
       <w:pPr>
         <w:pStyle w:val="Ttulo1"/>
       </w:pPr>
-      <w:bookmarkStart w:id="13" w:name="_Toc173369566"/>
+      <w:bookmarkStart w:id="14" w:name="_Toc173369566"/>
       <w:r>
         <w:t>Lógica proposicional</w:t>
       </w:r>
-      <w:bookmarkEnd w:id="13"/>
+      <w:bookmarkEnd w:id="14"/>
     </w:p>
     <w:p>
       <w:r>
@@ -4447,12 +4509,12 @@
       <w:pPr>
         <w:pStyle w:val="Ttulo2"/>
       </w:pPr>
-      <w:bookmarkStart w:id="14" w:name="_Toc173369567"/>
+      <w:bookmarkStart w:id="15" w:name="_Toc173369567"/>
       <w:r>
         <w:lastRenderedPageBreak/>
         <w:t>Sintaxis</w:t>
       </w:r>
-      <w:bookmarkEnd w:id="14"/>
+      <w:bookmarkEnd w:id="15"/>
     </w:p>
     <w:p>
       <w:pPr>
@@ -4525,16 +4587,16 @@
           <w:numId w:val="2"/>
         </w:numPr>
       </w:pPr>
-      <w:commentRangeStart w:id="15"/>
+      <w:commentRangeStart w:id="16"/>
       <w:r>
         <w:t>Formulas</w:t>
       </w:r>
-      <w:commentRangeEnd w:id="15"/>
+      <w:commentRangeEnd w:id="16"/>
       <w:r>
         <w:rPr>
           <w:rStyle w:val="Refdecomentario"/>
         </w:rPr>
-        <w:commentReference w:id="15"/>
+        <w:commentReference w:id="16"/>
       </w:r>
       <w:r>
         <w:t xml:space="preserve"> </w:t>
@@ -4873,11 +4935,11 @@
       <w:pPr>
         <w:pStyle w:val="Ttulo2"/>
       </w:pPr>
-      <w:bookmarkStart w:id="16" w:name="_Toc173369568"/>
+      <w:bookmarkStart w:id="17" w:name="_Toc173369568"/>
       <w:r>
         <w:t>Semántica clásica</w:t>
       </w:r>
-      <w:bookmarkEnd w:id="16"/>
+      <w:bookmarkEnd w:id="17"/>
     </w:p>
     <w:p>
       <w:pPr>
@@ -4988,11 +5050,11 @@
       <w:pPr>
         <w:pStyle w:val="Ttulo2"/>
       </w:pPr>
-      <w:bookmarkStart w:id="17" w:name="_Toc173369569"/>
+      <w:bookmarkStart w:id="18" w:name="_Toc173369569"/>
       <w:r>
         <w:t>Tablas de verdad</w:t>
       </w:r>
-      <w:bookmarkEnd w:id="17"/>
+      <w:bookmarkEnd w:id="18"/>
     </w:p>
     <w:p>
       <w:r>
@@ -5046,11 +5108,11 @@
       <w:pPr>
         <w:pStyle w:val="Ttulo2"/>
       </w:pPr>
-      <w:bookmarkStart w:id="18" w:name="_Toc173369570"/>
+      <w:bookmarkStart w:id="19" w:name="_Toc173369570"/>
       <w:r>
         <w:t>Semántica trivaluada</w:t>
       </w:r>
-      <w:bookmarkEnd w:id="18"/>
+      <w:bookmarkEnd w:id="19"/>
     </w:p>
     <w:p>
       <w:r>
@@ -5189,11 +5251,11 @@
       <w:pPr>
         <w:pStyle w:val="Ttulo2"/>
       </w:pPr>
-      <w:bookmarkStart w:id="19" w:name="_Toc173369571"/>
+      <w:bookmarkStart w:id="20" w:name="_Toc173369571"/>
       <w:r>
         <w:t>Tautologías, contradicciones y contingencias</w:t>
       </w:r>
-      <w:bookmarkEnd w:id="19"/>
+      <w:bookmarkEnd w:id="20"/>
     </w:p>
     <w:p>
       <w:r>
@@ -5229,7 +5291,13 @@
     </w:p>
     <w:p>
       <w:r>
-        <w:t>Una c</w:t>
+        <w:t xml:space="preserve">Una </w:t>
+      </w:r>
+      <w:r>
+        <w:rPr>
+          <w:highlight w:val="yellow"/>
+        </w:rPr>
+        <w:t>c</w:t>
       </w:r>
       <w:r>
         <w:rPr>
@@ -5244,7 +5312,13 @@
         <w:rPr>
           <w:highlight w:val="yellow"/>
         </w:rPr>
-        <w:t>formula que siempre da False</w:t>
+        <w:t>fórmula</w:t>
+      </w:r>
+      <w:r>
+        <w:rPr>
+          <w:highlight w:val="yellow"/>
+        </w:rPr>
+        <w:t xml:space="preserve"> que siempre da False</w:t>
       </w:r>
       <w:r>
         <w:t xml:space="preserve">. </w:t>
@@ -5277,11 +5351,11 @@
       <w:pPr>
         <w:pStyle w:val="Ttulo2"/>
       </w:pPr>
-      <w:bookmarkStart w:id="20" w:name="_Toc173369572"/>
+      <w:bookmarkStart w:id="21" w:name="_Toc173369572"/>
       <w:r>
         <w:t>Equivalencia entre formulas</w:t>
       </w:r>
-      <w:bookmarkEnd w:id="20"/>
+      <w:bookmarkEnd w:id="21"/>
     </w:p>
     <w:p>
       <w:pPr>
@@ -5360,12 +5434,12 @@
       <w:pPr>
         <w:pStyle w:val="Ttulo2"/>
       </w:pPr>
-      <w:bookmarkStart w:id="21" w:name="_Toc173369573"/>
+      <w:bookmarkStart w:id="22" w:name="_Toc173369573"/>
       <w:r>
         <w:lastRenderedPageBreak/>
         <w:t>Relación de fuerza</w:t>
       </w:r>
-      <w:bookmarkEnd w:id="21"/>
+      <w:bookmarkEnd w:id="22"/>
     </w:p>
     <w:p>
       <w:r>
@@ -5398,11 +5472,11 @@
       <w:pPr>
         <w:pStyle w:val="Ttulo1"/>
       </w:pPr>
-      <w:bookmarkStart w:id="22" w:name="_Toc173369574"/>
+      <w:bookmarkStart w:id="23" w:name="_Toc173369574"/>
       <w:r>
         <w:t>Tipos de Datos</w:t>
       </w:r>
-      <w:bookmarkEnd w:id="22"/>
+      <w:bookmarkEnd w:id="23"/>
     </w:p>
     <w:p>
       <w:r>
@@ -5422,14 +5496,14 @@
       <w:pPr>
         <w:pStyle w:val="Ttulo2"/>
       </w:pPr>
-      <w:bookmarkStart w:id="23" w:name="_Toc173369575"/>
+      <w:bookmarkStart w:id="24" w:name="_Toc173369575"/>
       <w:r>
         <w:t xml:space="preserve">Tipo </w:t>
       </w:r>
       <w:r>
         <w:t>Enteros</w:t>
       </w:r>
-      <w:bookmarkEnd w:id="23"/>
+      <w:bookmarkEnd w:id="24"/>
       <w:r>
         <w:t xml:space="preserve"> </w:t>
       </w:r>
@@ -5582,14 +5656,14 @@
       <w:pPr>
         <w:pStyle w:val="Ttulo2"/>
       </w:pPr>
-      <w:bookmarkStart w:id="24" w:name="_Toc173369576"/>
+      <w:bookmarkStart w:id="25" w:name="_Toc173369576"/>
       <w:r>
         <w:t xml:space="preserve">Tipo </w:t>
       </w:r>
       <w:r>
         <w:t>Reales</w:t>
       </w:r>
-      <w:bookmarkEnd w:id="24"/>
+      <w:bookmarkEnd w:id="25"/>
     </w:p>
     <w:p>
       <w:r>
@@ -5717,13 +5791,13 @@
       <w:pPr>
         <w:pStyle w:val="Ttulo2"/>
       </w:pPr>
-      <w:bookmarkStart w:id="25" w:name="_Toc173369577"/>
-      <w:commentRangeStart w:id="26"/>
+      <w:bookmarkStart w:id="26" w:name="_Toc173369577"/>
+      <w:commentRangeStart w:id="27"/>
       <w:r>
         <w:t>Tipo Bool</w:t>
       </w:r>
-      <w:bookmarkEnd w:id="25"/>
-      <w:commentRangeEnd w:id="26"/>
+      <w:bookmarkEnd w:id="26"/>
+      <w:commentRangeEnd w:id="27"/>
       <w:r>
         <w:rPr>
           <w:rStyle w:val="Refdecomentario"/>
@@ -5733,7 +5807,7 @@
           <w:color w:val="auto"/>
           <w:u w:val="none"/>
         </w:rPr>
-        <w:commentReference w:id="26"/>
+        <w:commentReference w:id="27"/>
       </w:r>
     </w:p>
     <w:p>
@@ -5754,11 +5828,11 @@
       <w:r>
         <w:t xml:space="preserve"> </w:t>
       </w:r>
-      <w:bookmarkStart w:id="27" w:name="_Toc173369578"/>
+      <w:bookmarkStart w:id="28" w:name="_Toc173369578"/>
       <w:r>
         <w:t>Tipo Char (caracteres)</w:t>
       </w:r>
-      <w:bookmarkEnd w:id="27"/>
+      <w:bookmarkEnd w:id="28"/>
     </w:p>
     <w:p>
       <w:r>
@@ -5798,13 +5872,13 @@
       <w:pPr>
         <w:pStyle w:val="Ttulo2"/>
       </w:pPr>
-      <w:bookmarkStart w:id="28" w:name="_Toc173369579"/>
-      <w:commentRangeStart w:id="29"/>
+      <w:bookmarkStart w:id="29" w:name="_Toc173369579"/>
+      <w:commentRangeStart w:id="30"/>
       <w:r>
         <w:t>Tipo enumerados</w:t>
       </w:r>
-      <w:bookmarkEnd w:id="28"/>
-      <w:commentRangeEnd w:id="29"/>
+      <w:bookmarkEnd w:id="29"/>
+      <w:commentRangeEnd w:id="30"/>
       <w:r>
         <w:rPr>
           <w:rStyle w:val="Refdecomentario"/>
@@ -5814,7 +5888,7 @@
           <w:color w:val="auto"/>
           <w:u w:val="none"/>
         </w:rPr>
-        <w:commentReference w:id="29"/>
+        <w:commentReference w:id="30"/>
       </w:r>
     </w:p>
     <w:p>
@@ -5869,11 +5943,11 @@
       <w:pPr>
         <w:pStyle w:val="Ttulo2"/>
       </w:pPr>
-      <w:bookmarkStart w:id="30" w:name="_Toc173369580"/>
+      <w:bookmarkStart w:id="31" w:name="_Toc173369580"/>
       <w:r>
         <w:t>Tipo Upla o Tupla</w:t>
       </w:r>
-      <w:bookmarkEnd w:id="30"/>
+      <w:bookmarkEnd w:id="31"/>
     </w:p>
     <w:p>
       <w:r>
@@ -6543,7 +6617,7 @@
           <w:rFonts w:eastAsiaTheme="minorEastAsia"/>
         </w:rPr>
       </w:pPr>
-      <w:bookmarkStart w:id="31" w:name="_Toc173369581"/>
+      <w:bookmarkStart w:id="32" w:name="_Toc173369581"/>
       <w:r>
         <w:rPr>
           <w:rFonts w:eastAsiaTheme="minorEastAsia"/>
@@ -6551,7 +6625,7 @@
         <w:lastRenderedPageBreak/>
         <w:t>Secuencias</w:t>
       </w:r>
-      <w:bookmarkEnd w:id="31"/>
+      <w:bookmarkEnd w:id="32"/>
     </w:p>
     <w:p>
       <w:r>
@@ -6563,19 +6637,19 @@
         </w:rPr>
         <w:t xml:space="preserve">varios elementos del </w:t>
       </w:r>
-      <w:commentRangeStart w:id="32"/>
+      <w:commentRangeStart w:id="33"/>
       <w:r>
         <w:rPr>
           <w:highlight w:val="yellow"/>
         </w:rPr>
         <w:t>mismo</w:t>
       </w:r>
-      <w:commentRangeEnd w:id="32"/>
+      <w:commentRangeEnd w:id="33"/>
       <w:r>
         <w:rPr>
           <w:rStyle w:val="Refdecomentario"/>
         </w:rPr>
-        <w:commentReference w:id="32"/>
+        <w:commentReference w:id="33"/>
       </w:r>
       <w:r>
         <w:rPr>
@@ -7910,7 +7984,7 @@
       <w:pPr>
         <w:pStyle w:val="Ttulo1"/>
       </w:pPr>
-      <w:bookmarkStart w:id="33" w:name="_Toc173369582"/>
+      <w:bookmarkStart w:id="34" w:name="_Toc173369582"/>
       <w:r>
         <w:t>Programación Funcional (</w:t>
       </w:r>
@@ -7920,7 +7994,7 @@
       <w:r>
         <w:t>)</w:t>
       </w:r>
-      <w:bookmarkEnd w:id="33"/>
+      <w:bookmarkEnd w:id="34"/>
     </w:p>
     <w:p>
       <w:r>
@@ -7954,11 +8028,11 @@
       <w:pPr>
         <w:pStyle w:val="Ttulo2"/>
       </w:pPr>
-      <w:bookmarkStart w:id="34" w:name="_Toc173369583"/>
+      <w:bookmarkStart w:id="35" w:name="_Toc173369583"/>
       <w:r>
         <w:t>Expresión</w:t>
       </w:r>
-      <w:bookmarkEnd w:id="34"/>
+      <w:bookmarkEnd w:id="35"/>
     </w:p>
     <w:p>
       <w:r>
@@ -7968,7 +8042,16 @@
         <w:t>Una expresión es un valor que pertenece a un tipo de dato</w:t>
       </w:r>
       <w:r>
-        <w:t xml:space="preserve"> y no se puede usar como si fuese otro, por ello se dice que Haskell es fuertemente tipado. Las expresiones pueden ser:</w:t>
+        <w:t xml:space="preserve"> y no se puede usar como si fuese otro, por ello se dice que </w:t>
+      </w:r>
+      <w:r>
+        <w:rPr>
+          <w:highlight w:val="yellow"/>
+        </w:rPr>
+        <w:t>Haskell es fuertemente tipado</w:t>
+      </w:r>
+      <w:r>
+        <w:t>. Las expresiones pueden ser:</w:t>
       </w:r>
     </w:p>
     <w:p>
@@ -8047,11 +8130,11 @@
       <w:pPr>
         <w:pStyle w:val="Ttulo2"/>
       </w:pPr>
-      <w:bookmarkStart w:id="35" w:name="_Toc173369584"/>
+      <w:bookmarkStart w:id="36" w:name="_Toc173369584"/>
       <w:r>
         <w:t>Ecuaciones orientadas</w:t>
       </w:r>
-      <w:bookmarkEnd w:id="35"/>
+      <w:bookmarkEnd w:id="36"/>
       <w:r>
         <w:t xml:space="preserve"> </w:t>
       </w:r>
@@ -8133,11 +8216,11 @@
       <w:pPr>
         <w:pStyle w:val="Ttulo2"/>
       </w:pPr>
-      <w:bookmarkStart w:id="36" w:name="_Toc173369585"/>
+      <w:bookmarkStart w:id="37" w:name="_Toc173369585"/>
       <w:r>
         <w:t>Transparencia referencial</w:t>
       </w:r>
-      <w:bookmarkEnd w:id="36"/>
+      <w:bookmarkEnd w:id="37"/>
     </w:p>
     <w:p>
       <w:r>
@@ -8185,11 +8268,11 @@
       <w:pPr>
         <w:pStyle w:val="Ttulo2"/>
       </w:pPr>
-      <w:bookmarkStart w:id="37" w:name="_Toc173369586"/>
+      <w:bookmarkStart w:id="38" w:name="_Toc173369586"/>
       <w:r>
         <w:t>Modo de ejecución en Haskell</w:t>
       </w:r>
-      <w:bookmarkEnd w:id="37"/>
+      <w:bookmarkEnd w:id="38"/>
     </w:p>
     <w:p>
       <w:r>
@@ -8338,11 +8421,11 @@
       <w:pPr>
         <w:pStyle w:val="Ttulo2"/>
       </w:pPr>
-      <w:bookmarkStart w:id="38" w:name="_Toc173369587"/>
+      <w:bookmarkStart w:id="39" w:name="_Toc173369587"/>
       <w:r>
         <w:t>Haskell: tipos de datos, operaciones y funciones</w:t>
       </w:r>
-      <w:bookmarkEnd w:id="38"/>
+      <w:bookmarkEnd w:id="39"/>
     </w:p>
     <w:p>
       <w:r>
@@ -8472,7 +8555,19 @@
         <w:rPr>
           <w:highlight w:val="yellow"/>
         </w:rPr>
-        <w:t>pensamos la función desde el ultimo paso hasta su caso base.</w:t>
+        <w:t xml:space="preserve">pensamos la función desde el </w:t>
+      </w:r>
+      <w:r>
+        <w:rPr>
+          <w:highlight w:val="yellow"/>
+        </w:rPr>
+        <w:t>último</w:t>
+      </w:r>
+      <w:r>
+        <w:rPr>
+          <w:highlight w:val="yellow"/>
+        </w:rPr>
+        <w:t xml:space="preserve"> paso hasta su caso base.</w:t>
       </w:r>
     </w:p>
     <w:p>
@@ -8492,11 +8587,11 @@
       <w:pPr>
         <w:pStyle w:val="Ttulo1"/>
       </w:pPr>
-      <w:bookmarkStart w:id="39" w:name="_Toc173369588"/>
+      <w:bookmarkStart w:id="40" w:name="_Toc173369588"/>
       <w:r>
         <w:t>Programación Imperativa (Python)</w:t>
       </w:r>
-      <w:bookmarkEnd w:id="39"/>
+      <w:bookmarkEnd w:id="40"/>
     </w:p>
     <w:p>
       <w:r>
@@ -8530,11 +8625,11 @@
       <w:pPr>
         <w:pStyle w:val="Ttulo2"/>
       </w:pPr>
-      <w:bookmarkStart w:id="40" w:name="_Toc173369589"/>
+      <w:bookmarkStart w:id="41" w:name="_Toc173369589"/>
       <w:r>
         <w:t>Modo de ejecución</w:t>
       </w:r>
-      <w:bookmarkEnd w:id="40"/>
+      <w:bookmarkEnd w:id="41"/>
     </w:p>
     <w:p>
       <w:r>
@@ -8560,7 +8655,7 @@
       <w:pPr>
         <w:pStyle w:val="Ttulo2"/>
       </w:pPr>
-      <w:bookmarkStart w:id="41" w:name="_Toc173369590"/>
+      <w:bookmarkStart w:id="42" w:name="_Toc173369590"/>
       <w:r>
         <w:rPr>
           <w:highlight w:val="yellow"/>
@@ -8568,7 +8663,7 @@
         <w:lastRenderedPageBreak/>
         <w:t>Estados</w:t>
       </w:r>
-      <w:bookmarkEnd w:id="41"/>
+      <w:bookmarkEnd w:id="42"/>
     </w:p>
     <w:p>
       <w:r>
@@ -8619,11 +8714,11 @@
       <w:pPr>
         <w:pStyle w:val="Ttulo2"/>
       </w:pPr>
-      <w:bookmarkStart w:id="42" w:name="_Toc173369591"/>
+      <w:bookmarkStart w:id="43" w:name="_Toc173369591"/>
       <w:r>
         <w:t>Variables</w:t>
       </w:r>
-      <w:bookmarkEnd w:id="42"/>
+      <w:bookmarkEnd w:id="43"/>
     </w:p>
     <w:p>
       <w:r>
@@ -8892,11 +8987,11 @@
       <w:pPr>
         <w:pStyle w:val="Ttulo2"/>
       </w:pPr>
-      <w:bookmarkStart w:id="43" w:name="_Toc173369592"/>
+      <w:bookmarkStart w:id="44" w:name="_Toc173369592"/>
       <w:r>
         <w:t>Ciclos</w:t>
       </w:r>
-      <w:bookmarkEnd w:id="43"/>
+      <w:bookmarkEnd w:id="44"/>
       <w:r>
         <w:t xml:space="preserve"> </w:t>
       </w:r>
@@ -9188,11 +9283,11 @@
       <w:pPr>
         <w:pStyle w:val="Ttulo2"/>
       </w:pPr>
-      <w:bookmarkStart w:id="44" w:name="_Toc173369593"/>
+      <w:bookmarkStart w:id="45" w:name="_Toc173369593"/>
       <w:r>
         <w:t>Datos en Python</w:t>
       </w:r>
-      <w:bookmarkEnd w:id="44"/>
+      <w:bookmarkEnd w:id="45"/>
     </w:p>
     <w:p>
       <w:r>
@@ -9966,14 +10061,14 @@
       <w:pPr>
         <w:pStyle w:val="Ttulo1"/>
       </w:pPr>
-      <w:bookmarkStart w:id="45" w:name="_Toc173369594"/>
+      <w:bookmarkStart w:id="46" w:name="_Toc173369594"/>
       <w:r>
         <w:rPr>
           <w:highlight w:val="yellow"/>
         </w:rPr>
         <w:t>Testing</w:t>
       </w:r>
-      <w:bookmarkEnd w:id="45"/>
+      <w:bookmarkEnd w:id="46"/>
       <w:r>
         <w:t xml:space="preserve"> </w:t>
       </w:r>
@@ -10055,11 +10150,11 @@
       <w:pPr>
         <w:pStyle w:val="Ttulo2"/>
       </w:pPr>
-      <w:bookmarkStart w:id="46" w:name="_Toc173369595"/>
+      <w:bookmarkStart w:id="47" w:name="_Toc173369595"/>
       <w:r>
         <w:t>Niveles y conceptos del testing</w:t>
       </w:r>
-      <w:bookmarkEnd w:id="46"/>
+      <w:bookmarkEnd w:id="47"/>
     </w:p>
     <w:p>
       <w:r>
@@ -10254,11 +10349,11 @@
       <w:pPr>
         <w:pStyle w:val="Ttulo2"/>
       </w:pPr>
-      <w:bookmarkStart w:id="47" w:name="_Toc173369596"/>
+      <w:bookmarkStart w:id="48" w:name="_Toc173369596"/>
       <w:r>
         <w:t>Criterios para seleccionar datos de prueba</w:t>
       </w:r>
-      <w:bookmarkEnd w:id="47"/>
+      <w:bookmarkEnd w:id="48"/>
     </w:p>
     <w:p>
       <w:pPr>
@@ -10496,11 +10591,11 @@
       <w:pPr>
         <w:pStyle w:val="Ttulo2"/>
       </w:pPr>
-      <w:bookmarkStart w:id="48" w:name="_Toc173369597"/>
+      <w:bookmarkStart w:id="49" w:name="_Toc173369597"/>
       <w:r>
         <w:t>Método de partición de categorías</w:t>
       </w:r>
-      <w:bookmarkEnd w:id="48"/>
+      <w:bookmarkEnd w:id="49"/>
     </w:p>
     <w:p>
       <w:r>
@@ -10673,14 +10768,14 @@
       <w:pPr>
         <w:pStyle w:val="Ttulo2"/>
       </w:pPr>
-      <w:bookmarkStart w:id="49" w:name="_Toc173369598"/>
+      <w:bookmarkStart w:id="50" w:name="_Toc173369598"/>
       <w:r>
         <w:rPr>
           <w:highlight w:val="yellow"/>
         </w:rPr>
         <w:t>Control Flow Graph</w:t>
       </w:r>
-      <w:bookmarkEnd w:id="49"/>
+      <w:bookmarkEnd w:id="50"/>
     </w:p>
     <w:p>
       <w:r>
@@ -10782,14 +10877,14 @@
       <w:pPr>
         <w:pStyle w:val="Ttulo2"/>
       </w:pPr>
-      <w:bookmarkStart w:id="50" w:name="_Toc173369599"/>
+      <w:bookmarkStart w:id="51" w:name="_Toc173369599"/>
       <w:r>
         <w:rPr>
           <w:highlight w:val="yellow"/>
         </w:rPr>
         <w:t>Criterios de adecuación</w:t>
       </w:r>
-      <w:bookmarkEnd w:id="50"/>
+      <w:bookmarkEnd w:id="51"/>
     </w:p>
     <w:p>
       <w:r>
@@ -11298,7 +11393,7 @@
 
 <file path=word/comments.xml><?xml version="1.0" encoding="utf-8"?>
 <w:comments xmlns:wpc="http://schemas.microsoft.com/office/word/2010/wordprocessingCanvas" xmlns:cx="http://schemas.microsoft.com/office/drawing/2014/chartex" xmlns:cx1="http://schemas.microsoft.com/office/drawing/2015/9/8/chartex" xmlns:cx2="http://schemas.microsoft.com/office/drawing/2015/10/21/chartex" xmlns:cx3="http://schemas.microsoft.com/office/drawing/2016/5/9/chartex" xmlns:cx4="http://schemas.microsoft.com/office/drawing/2016/5/10/chartex" xmlns:cx5="http://schemas.microsoft.com/office/drawing/2016/5/11/chartex" xmlns:cx6="http://schemas.microsoft.com/office/drawing/2016/5/12/chartex" xmlns:cx7="http://schemas.microsoft.com/office/drawing/2016/5/13/chartex" xmlns:cx8="http://schemas.microsoft.com/office/drawing/2016/5/14/chartex" xmlns:mc="http://schemas.openxmlformats.org/markup-compatibility/2006" xmlns:aink="http://schemas.microsoft.com/office/drawing/2016/ink" xmlns:am3d="http://schemas.microsoft.com/office/drawing/2017/model3d" xmlns:o="urn:schemas-microsoft-com:office:office" xmlns:oel="http://schemas.microsoft.com/office/2019/extlst" xmlns:r="http://schemas.openxmlformats.org/officeDocument/2006/relationships" xmlns:m="http://schemas.openxmlformats.org/officeDocument/2006/math" xmlns:v="urn:schemas-microsoft-com:vml" xmlns:wp14="http://schemas.microsoft.com/office/word/2010/wordprocessingDrawing" xmlns:wp="http://schemas.openxmlformats.org/drawingml/2006/wordprocessingDrawing" xmlns:w10="urn:schemas-microsoft-com:office:word" xmlns:w="http://schemas.openxmlformats.org/wordprocessingml/2006/main" xmlns:w14="http://schemas.microsoft.com/office/word/2010/wordml" xmlns:w15="http://schemas.microsoft.com/office/word/2012/wordml" xmlns:w16cex="http://schemas.microsoft.com/office/word/2018/wordml/cex" xmlns:w16cid="http://schemas.microsoft.com/office/word/2016/wordml/cid" xmlns:w16="http://schemas.microsoft.com/office/word/2018/wordml" xmlns:w16du="http://schemas.microsoft.com/office/word/2023/wordml/word16du" xmlns:w16sdtdh="http://schemas.microsoft.com/office/word/2020/wordml/sdtdatahash" xmlns:w16sdtfl="http://schemas.microsoft.com/office/word/2024/wordml/sdtformatlock" xmlns:w16se="http://schemas.microsoft.com/office/word/2015/wordml/symex" xmlns:wpg="http://schemas.microsoft.com/office/word/2010/wordprocessingGroup" xmlns:wpi="http://schemas.microsoft.com/office/word/2010/wordprocessingInk" xmlns:wne="http://schemas.microsoft.com/office/word/2006/wordml" xmlns:wps="http://schemas.microsoft.com/office/word/2010/wordprocessingShape" mc:Ignorable="w14 w15 w16se w16cid w16 w16cex w16sdtdh w16sdtfl w16du wp14">
-  <w:comment w:id="15" w:author="Martin Mateos" w:date="2024-08-01T01:58:00Z" w:initials="MM">
+  <w:comment w:id="11" w:author="Martin Mateos" w:date="2025-03-05T00:40:00Z" w:initials="MM">
     <w:p>
       <w:pPr>
         <w:pStyle w:val="Textocomentario"/>
@@ -11310,11 +11405,32 @@
         <w:annotationRef/>
       </w:r>
       <w:r>
+        <w:t>Teoría o conjunto de teorías cuyo núcleo central se acepta sin cuestionar y que suministra la base y modelo para resolver problemas y avanzar en el conocimiento.</w:t>
+      </w:r>
+    </w:p>
+    <w:p>
+      <w:pPr>
+        <w:pStyle w:val="Textocomentario"/>
+      </w:pPr>
+    </w:p>
+  </w:comment>
+  <w:comment w:id="16" w:author="Martin Mateos" w:date="2024-08-01T01:58:00Z" w:initials="MM">
+    <w:p>
+      <w:pPr>
+        <w:pStyle w:val="Textocomentario"/>
+      </w:pPr>
+      <w:r>
+        <w:rPr>
+          <w:rStyle w:val="Refdecomentario"/>
+        </w:rPr>
+        <w:annotationRef/>
+      </w:r>
+      <w:r>
         <w:t>Se podría decir que expresan un resultado True o False</w:t>
       </w:r>
     </w:p>
   </w:comment>
-  <w:comment w:id="26" w:author="Martin Mateos" w:date="2025-02-26T00:31:00Z" w:initials="MM">
+  <w:comment w:id="27" w:author="Martin Mateos" w:date="2025-02-26T00:31:00Z" w:initials="MM">
     <w:p>
       <w:pPr>
         <w:pStyle w:val="Textocomentario"/>
@@ -11330,7 +11446,7 @@
       </w:r>
     </w:p>
   </w:comment>
-  <w:comment w:id="29" w:author="Martin Mateos" w:date="2024-08-01T02:03:00Z" w:initials="MM">
+  <w:comment w:id="30" w:author="Martin Mateos" w:date="2024-08-01T02:03:00Z" w:initials="MM">
     <w:p>
       <w:pPr>
         <w:pStyle w:val="Textocomentario"/>
@@ -11354,7 +11470,7 @@
       </w:r>
     </w:p>
   </w:comment>
-  <w:comment w:id="32" w:author="Martin Mateos" w:date="2024-08-01T02:05:00Z" w:initials="MM">
+  <w:comment w:id="33" w:author="Martin Mateos" w:date="2024-08-01T02:05:00Z" w:initials="MM">
     <w:p>
       <w:pPr>
         <w:pStyle w:val="Textocomentario"/>
@@ -11375,6 +11491,7 @@
 
 <file path=word/commentsExtended.xml><?xml version="1.0" encoding="utf-8"?>
 <w15:commentsEx xmlns:wpc="http://schemas.microsoft.com/office/word/2010/wordprocessingCanvas" xmlns:cx="http://schemas.microsoft.com/office/drawing/2014/chartex" xmlns:cx1="http://schemas.microsoft.com/office/drawing/2015/9/8/chartex" xmlns:cx2="http://schemas.microsoft.com/office/drawing/2015/10/21/chartex" xmlns:cx3="http://schemas.microsoft.com/office/drawing/2016/5/9/chartex" xmlns:cx4="http://schemas.microsoft.com/office/drawing/2016/5/10/chartex" xmlns:cx5="http://schemas.microsoft.com/office/drawing/2016/5/11/chartex" xmlns:cx6="http://schemas.microsoft.com/office/drawing/2016/5/12/chartex" xmlns:cx7="http://schemas.microsoft.com/office/drawing/2016/5/13/chartex" xmlns:cx8="http://schemas.microsoft.com/office/drawing/2016/5/14/chartex" xmlns:mc="http://schemas.openxmlformats.org/markup-compatibility/2006" xmlns:aink="http://schemas.microsoft.com/office/drawing/2016/ink" xmlns:am3d="http://schemas.microsoft.com/office/drawing/2017/model3d" xmlns:o="urn:schemas-microsoft-com:office:office" xmlns:oel="http://schemas.microsoft.com/office/2019/extlst" xmlns:r="http://schemas.openxmlformats.org/officeDocument/2006/relationships" xmlns:m="http://schemas.openxmlformats.org/officeDocument/2006/math" xmlns:v="urn:schemas-microsoft-com:vml" xmlns:wp14="http://schemas.microsoft.com/office/word/2010/wordprocessingDrawing" xmlns:wp="http://schemas.openxmlformats.org/drawingml/2006/wordprocessingDrawing" xmlns:w10="urn:schemas-microsoft-com:office:word" xmlns:w="http://schemas.openxmlformats.org/wordprocessingml/2006/main" xmlns:w14="http://schemas.microsoft.com/office/word/2010/wordml" xmlns:w15="http://schemas.microsoft.com/office/word/2012/wordml" xmlns:w16cex="http://schemas.microsoft.com/office/word/2018/wordml/cex" xmlns:w16cid="http://schemas.microsoft.com/office/word/2016/wordml/cid" xmlns:w16="http://schemas.microsoft.com/office/word/2018/wordml" xmlns:w16du="http://schemas.microsoft.com/office/word/2023/wordml/word16du" xmlns:w16sdtdh="http://schemas.microsoft.com/office/word/2020/wordml/sdtdatahash" xmlns:w16sdtfl="http://schemas.microsoft.com/office/word/2024/wordml/sdtformatlock" xmlns:w16se="http://schemas.microsoft.com/office/word/2015/wordml/symex" xmlns:wpg="http://schemas.microsoft.com/office/word/2010/wordprocessingGroup" xmlns:wpi="http://schemas.microsoft.com/office/word/2010/wordprocessingInk" xmlns:wne="http://schemas.microsoft.com/office/word/2006/wordml" xmlns:wps="http://schemas.microsoft.com/office/word/2010/wordprocessingShape" mc:Ignorable="w14 w15 w16se w16cid w16 w16cex w16sdtdh w16sdtfl w16du wp14">
+  <w15:commentEx w15:paraId="62AAC354" w15:done="1"/>
   <w15:commentEx w15:paraId="5636C0DA" w15:done="1"/>
   <w15:commentEx w15:paraId="2ACF6150" w15:done="1"/>
   <w15:commentEx w15:paraId="7EA1B565" w15:done="1"/>
@@ -11384,6 +11501,7 @@
 
 <file path=word/commentsExtensible.xml><?xml version="1.0" encoding="utf-8"?>
 <w16cex:commentsExtensible xmlns:wpc="http://schemas.microsoft.com/office/word/2010/wordprocessingCanvas" xmlns:cx="http://schemas.microsoft.com/office/drawing/2014/chartex" xmlns:cx1="http://schemas.microsoft.com/office/drawing/2015/9/8/chartex" xmlns:cx2="http://schemas.microsoft.com/office/drawing/2015/10/21/chartex" xmlns:cx3="http://schemas.microsoft.com/office/drawing/2016/5/9/chartex" xmlns:cx4="http://schemas.microsoft.com/office/drawing/2016/5/10/chartex" xmlns:cx5="http://schemas.microsoft.com/office/drawing/2016/5/11/chartex" xmlns:cx6="http://schemas.microsoft.com/office/drawing/2016/5/12/chartex" xmlns:cx7="http://schemas.microsoft.com/office/drawing/2016/5/13/chartex" xmlns:cx8="http://schemas.microsoft.com/office/drawing/2016/5/14/chartex" xmlns:cr="http://schemas.microsoft.com/office/comments/2020/reactions" xmlns:mc="http://schemas.openxmlformats.org/markup-compatibility/2006" xmlns:aink="http://schemas.microsoft.com/office/drawing/2016/ink" xmlns:am3d="http://schemas.microsoft.com/office/drawing/2017/model3d" xmlns:o="urn:schemas-microsoft-com:office:office" xmlns:oel="http://schemas.microsoft.com/office/2019/extlst" xmlns:r="http://schemas.openxmlformats.org/officeDocument/2006/relationships" xmlns:m="http://schemas.openxmlformats.org/officeDocument/2006/math" xmlns:v="urn:schemas-microsoft-com:vml" xmlns:wp14="http://schemas.microsoft.com/office/word/2010/wordprocessingDrawing" xmlns:wp="http://schemas.openxmlformats.org/drawingml/2006/wordprocessingDrawing" xmlns:w10="urn:schemas-microsoft-com:office:word" xmlns:w="http://schemas.openxmlformats.org/wordprocessingml/2006/main" xmlns:w14="http://schemas.microsoft.com/office/word/2010/wordml" xmlns:w15="http://schemas.microsoft.com/office/word/2012/wordml" xmlns:w16cex="http://schemas.microsoft.com/office/word/2018/wordml/cex" xmlns:w16cid="http://schemas.microsoft.com/office/word/2016/wordml/cid" xmlns:w16="http://schemas.microsoft.com/office/word/2018/wordml" xmlns:w16du="http://schemas.microsoft.com/office/word/2023/wordml/word16du" xmlns:w16sdtdh="http://schemas.microsoft.com/office/word/2020/wordml/sdtdatahash" xmlns:w16sdtfl="http://schemas.microsoft.com/office/word/2024/wordml/sdtformatlock" xmlns:w16se="http://schemas.microsoft.com/office/word/2015/wordml/symex" xmlns:wpg="http://schemas.microsoft.com/office/word/2010/wordprocessingGroup" xmlns:wpi="http://schemas.microsoft.com/office/word/2010/wordprocessingInk" xmlns:wne="http://schemas.microsoft.com/office/word/2006/wordml" xmlns:wps="http://schemas.microsoft.com/office/word/2010/wordprocessingShape" mc:Ignorable="w14 w15 w16se w16cid w16 w16cex w16sdtdh w16sdtfl cr w16du wp14">
+  <w16cex:commentExtensible w16cex:durableId="00844A15" w16cex:dateUtc="2025-03-05T03:40:00Z"/>
   <w16cex:commentExtensible w16cex:durableId="56A738E8" w16cex:dateUtc="2024-08-01T04:58:00Z"/>
   <w16cex:commentExtensible w16cex:durableId="4A4F0C2F" w16cex:dateUtc="2025-02-26T03:31:00Z"/>
   <w16cex:commentExtensible w16cex:durableId="7029826C" w16cex:dateUtc="2024-08-01T05:03:00Z"/>
@@ -11393,6 +11511,7 @@
 
 <file path=word/commentsIds.xml><?xml version="1.0" encoding="utf-8"?>
 <w16cid:commentsIds xmlns:wpc="http://schemas.microsoft.com/office/word/2010/wordprocessingCanvas" xmlns:cx="http://schemas.microsoft.com/office/drawing/2014/chartex" xmlns:cx1="http://schemas.microsoft.com/office/drawing/2015/9/8/chartex" xmlns:cx2="http://schemas.microsoft.com/office/drawing/2015/10/21/chartex" xmlns:cx3="http://schemas.microsoft.com/office/drawing/2016/5/9/chartex" xmlns:cx4="http://schemas.microsoft.com/office/drawing/2016/5/10/chartex" xmlns:cx5="http://schemas.microsoft.com/office/drawing/2016/5/11/chartex" xmlns:cx6="http://schemas.microsoft.com/office/drawing/2016/5/12/chartex" xmlns:cx7="http://schemas.microsoft.com/office/drawing/2016/5/13/chartex" xmlns:cx8="http://schemas.microsoft.com/office/drawing/2016/5/14/chartex" xmlns:mc="http://schemas.openxmlformats.org/markup-compatibility/2006" xmlns:aink="http://schemas.microsoft.com/office/drawing/2016/ink" xmlns:am3d="http://schemas.microsoft.com/office/drawing/2017/model3d" xmlns:o="urn:schemas-microsoft-com:office:office" xmlns:oel="http://schemas.microsoft.com/office/2019/extlst" xmlns:r="http://schemas.openxmlformats.org/officeDocument/2006/relationships" xmlns:m="http://schemas.openxmlformats.org/officeDocument/2006/math" xmlns:v="urn:schemas-microsoft-com:vml" xmlns:wp14="http://schemas.microsoft.com/office/word/2010/wordprocessingDrawing" xmlns:wp="http://schemas.openxmlformats.org/drawingml/2006/wordprocessingDrawing" xmlns:w10="urn:schemas-microsoft-com:office:word" xmlns:w="http://schemas.openxmlformats.org/wordprocessingml/2006/main" xmlns:w14="http://schemas.microsoft.com/office/word/2010/wordml" xmlns:w15="http://schemas.microsoft.com/office/word/2012/wordml" xmlns:w16cex="http://schemas.microsoft.com/office/word/2018/wordml/cex" xmlns:w16cid="http://schemas.microsoft.com/office/word/2016/wordml/cid" xmlns:w16="http://schemas.microsoft.com/office/word/2018/wordml" xmlns:w16du="http://schemas.microsoft.com/office/word/2023/wordml/word16du" xmlns:w16sdtdh="http://schemas.microsoft.com/office/word/2020/wordml/sdtdatahash" xmlns:w16sdtfl="http://schemas.microsoft.com/office/word/2024/wordml/sdtformatlock" xmlns:w16se="http://schemas.microsoft.com/office/word/2015/wordml/symex" xmlns:wpg="http://schemas.microsoft.com/office/word/2010/wordprocessingGroup" xmlns:wpi="http://schemas.microsoft.com/office/word/2010/wordprocessingInk" xmlns:wne="http://schemas.microsoft.com/office/word/2006/wordml" xmlns:wps="http://schemas.microsoft.com/office/word/2010/wordprocessingShape" mc:Ignorable="w14 w15 w16se w16cid w16 w16cex w16sdtdh w16sdtfl w16du wp14">
+  <w16cid:commentId w16cid:paraId="62AAC354" w16cid:durableId="00844A15"/>
   <w16cid:commentId w16cid:paraId="5636C0DA" w16cid:durableId="56A738E8"/>
   <w16cid:commentId w16cid:paraId="2ACF6150" w16cid:durableId="4A4F0C2F"/>
   <w16cid:commentId w16cid:paraId="7EA1B565" w16cid:durableId="7029826C"/>
@@ -11460,6 +11579,7 @@
         <w:docPartUnique/>
       </w:docPartObj>
     </w:sdtPr>
+    <w:sdtEndPr/>
     <w:sdtContent>
       <w:p>
         <w:pPr>
